--- a/Assignment1_Tamar.docx
+++ b/Assignment1_Tamar.docx
@@ -261,6 +261,48 @@
           <w:b/>
           <w:bCs/>
         </w:rPr>
+        <w:t>Data Availability</w:t>
+      </w:r>
+    </w:p>
+    <w:p>
+      <w:pPr>
+        <w:spacing w:line="480" w:lineRule="auto"/>
+      </w:pPr>
+      <w:r>
+        <w:rPr>
+          <w:b/>
+          <w:bCs/>
+        </w:rPr>
+        <w:tab/>
+      </w:r>
+      <w:r>
+        <w:t xml:space="preserve">All data and analysis scripts used in this study are publicly available at the following GitHub repository: </w:t>
+      </w:r>
+      <w:hyperlink r:id="rId6" w:history="1">
+        <w:r>
+          <w:rPr>
+            <w:rStyle w:val="Hyperlink"/>
+          </w:rPr>
+          <w:t>https://github.com/tamargazit/Assignment1_Tamar.git</w:t>
+        </w:r>
+      </w:hyperlink>
+      <w:r>
+        <w:t>. This repository contains the cleaned dataset, statistical analysis scrips, and the final report to ensure transparency and reproducibility.</w:t>
+      </w:r>
+    </w:p>
+    <w:p>
+      <w:pPr>
+        <w:spacing w:line="480" w:lineRule="auto"/>
+        <w:rPr>
+          <w:b/>
+          <w:bCs/>
+        </w:rPr>
+      </w:pPr>
+      <w:r>
+        <w:rPr>
+          <w:b/>
+          <w:bCs/>
+        </w:rPr>
         <w:t>Dataset</w:t>
       </w:r>
     </w:p>
@@ -292,6 +334,7 @@
           <w:b/>
           <w:bCs/>
         </w:rPr>
+        <w:lastRenderedPageBreak/>
         <w:t>IQ and Superpowers</w:t>
       </w:r>
     </w:p>
@@ -329,7 +372,6 @@
         <w:t xml:space="preserve">. This method </w:t>
       </w:r>
       <w:r>
-        <w:lastRenderedPageBreak/>
         <w:t xml:space="preserve">would </w:t>
       </w:r>
       <w:r>
@@ -464,7 +506,11 @@
         <w:t xml:space="preserve">While these findings provide some support for the hypothesis that superpowered Avengers have higher IQs, the small effect size suggests that the difference may not be practically meaningful (Ferguson, 2009). </w:t>
       </w:r>
       <w:r>
-        <w:t xml:space="preserve">Moreover, the relatively wide confidence interval suggests some uncertainty in the precise magnitude of the effect. </w:t>
+        <w:t xml:space="preserve">Moreover, the relatively wide confidence interval suggests some uncertainty in the precise magnitude of the </w:t>
+      </w:r>
+      <w:r>
+        <w:lastRenderedPageBreak/>
+        <w:t xml:space="preserve">effect. </w:t>
       </w:r>
       <w:r>
         <w:t>Thus, while the results confirm a statistical difference, the hypothesis that superpowers confer a meaningful advantage in intelligence remains inconclusive.</w:t>
@@ -515,11 +561,7 @@
         <w:t>,</w:t>
       </w:r>
       <w:r>
-        <w:t xml:space="preserve"> </w:t>
-      </w:r>
-      <w:r>
-        <w:lastRenderedPageBreak/>
-        <w:t>following standard conventions for small effects in psychological research</w:t>
+        <w:t xml:space="preserve"> following standard conventions for small effects in psychological research</w:t>
       </w:r>
       <w:r>
         <w:t xml:space="preserve"> (Cohen, 1988)</w:t>
@@ -866,6 +908,7 @@
         <w:rPr>
           <w:rStyle w:val="Emphasis"/>
         </w:rPr>
+        <w:lastRenderedPageBreak/>
         <w:t>SD</w:t>
       </w:r>
       <w:r>
@@ -925,11 +968,7 @@
         <w:t>SD</w:t>
       </w:r>
       <w:r>
-        <w:t xml:space="preserve"> = 8.81) </w:t>
-      </w:r>
-      <w:r>
-        <w:lastRenderedPageBreak/>
-        <w:t>compared to combat effectiveness (</w:t>
+        <w:t xml:space="preserve"> = 8.81) compared to combat effectiveness (</w:t>
       </w:r>
       <w:r>
         <w:rPr>
@@ -1499,8 +1538,8 @@
       </w:r>
     </w:p>
     <w:sectPr>
-      <w:headerReference w:type="even" r:id="rId6"/>
-      <w:headerReference w:type="default" r:id="rId7"/>
+      <w:headerReference w:type="even" r:id="rId7"/>
+      <w:headerReference w:type="default" r:id="rId8"/>
       <w:pgSz w:w="12240" w:h="15840"/>
       <w:pgMar w:top="1440" w:right="1440" w:bottom="1440" w:left="1440" w:header="708" w:footer="708" w:gutter="0"/>
       <w:cols w:space="708"/>
